--- a/日报.docx
+++ b/日报.docx
@@ -95,6 +95,41 @@
         <w:t xml:space="preserve"/>
         <w:tab/>
         <w:t xml:space="preserve">swiftDemo 创建 模仿练习</w:t>
+      </w:r>
+    </w:p>
+    <w:p>
+      <w:pPr/>
+      <w:r>
+        <w:rPr>
+          <w:rFonts w:ascii="Songti SC" w:hAnsi="Songti SC" w:cs="Songti SC"/>
+          <w:sz w:val="24"/>
+          <w:sz-cs w:val="24"/>
+        </w:rPr>
+        <w:t xml:space="preserve"/>
+      </w:r>
+    </w:p>
+    <w:p>
+      <w:pPr/>
+      <w:r>
+        <w:rPr>
+          <w:rFonts w:ascii="Songti SC" w:hAnsi="Songti SC" w:cs="Songti SC"/>
+          <w:sz w:val="24"/>
+          <w:sz-cs w:val="24"/>
+        </w:rPr>
+        <w:t xml:space="preserve">5.14</w:t>
+      </w:r>
+    </w:p>
+    <w:p>
+      <w:pPr/>
+      <w:r>
+        <w:rPr>
+          <w:rFonts w:ascii="Songti SC" w:hAnsi="Songti SC" w:cs="Songti SC"/>
+          <w:sz w:val="24"/>
+          <w:sz-cs w:val="24"/>
+        </w:rPr>
+        <w:t xml:space="preserve"/>
+        <w:tab/>
+        <w:t xml:space="preserve"/>
       </w:r>
     </w:p>
     <w:p>

--- a/日报.docx
+++ b/日报.docx
@@ -117,6 +117,56 @@
           <w:sz-cs w:val="24"/>
         </w:rPr>
         <w:t xml:space="preserve">5.14</w:t>
+      </w:r>
+    </w:p>
+    <w:p>
+      <w:pPr/>
+      <w:r>
+        <w:rPr>
+          <w:rFonts w:ascii="Songti SC" w:hAnsi="Songti SC" w:cs="Songti SC"/>
+          <w:sz w:val="24"/>
+          <w:sz-cs w:val="24"/>
+        </w:rPr>
+        <w:t xml:space="preserve"/>
+        <w:tab/>
+        <w:t xml:space="preserve">flutter 配置完成  </w:t>
+      </w:r>
+    </w:p>
+    <w:p>
+      <w:pPr/>
+      <w:r>
+        <w:rPr>
+          <w:rFonts w:ascii="Songti SC" w:hAnsi="Songti SC" w:cs="Songti SC"/>
+          <w:sz w:val="24"/>
+          <w:sz-cs w:val="24"/>
+        </w:rPr>
+        <w:t xml:space="preserve"/>
+        <w:tab/>
+        <w:t xml:space="preserve">vs  可以运行flutter项目</w:t>
+      </w:r>
+    </w:p>
+    <w:p>
+      <w:pPr/>
+      <w:r>
+        <w:rPr>
+          <w:rFonts w:ascii="Songti SC" w:hAnsi="Songti SC" w:cs="Songti SC"/>
+          <w:sz w:val="24"/>
+          <w:sz-cs w:val="24"/>
+        </w:rPr>
+        <w:t xml:space="preserve"/>
+        <w:tab/>
+        <w:t xml:space="preserve">dart  算出运算符 关系运算符 逻辑预算福 复制运算符  (a = 3 ;  a ?? = 7)  赋值预算符  条件表达式 (Bool ?? Boool )</w:t>
+      </w:r>
+    </w:p>
+    <w:p>
+      <w:pPr/>
+      <w:r>
+        <w:rPr>
+          <w:rFonts w:ascii="Songti SC" w:hAnsi="Songti SC" w:cs="Songti SC"/>
+          <w:sz w:val="24"/>
+          <w:sz-cs w:val="24"/>
+        </w:rPr>
+        <w:t xml:space="preserve"/>
       </w:r>
     </w:p>
     <w:p>

--- a/日报.docx
+++ b/日报.docx
@@ -156,6 +156,67 @@
         <w:t xml:space="preserve"/>
         <w:tab/>
         <w:t xml:space="preserve">dart  算出运算符 关系运算符 逻辑预算福 复制运算符  (a = 3 ;  a ?? = 7)  赋值预算符  条件表达式 (Bool ?? Boool )</w:t>
+      </w:r>
+    </w:p>
+    <w:p>
+      <w:pPr/>
+      <w:r>
+        <w:rPr>
+          <w:rFonts w:ascii="Songti SC" w:hAnsi="Songti SC" w:cs="Songti SC"/>
+          <w:sz w:val="24"/>
+          <w:sz-cs w:val="24"/>
+        </w:rPr>
+        <w:t xml:space="preserve"/>
+      </w:r>
+    </w:p>
+    <w:p>
+      <w:pPr/>
+      <w:r>
+        <w:rPr>
+          <w:rFonts w:ascii="Songti SC" w:hAnsi="Songti SC" w:cs="Songti SC"/>
+          <w:sz w:val="24"/>
+          <w:sz-cs w:val="24"/>
+        </w:rPr>
+        <w:t xml:space="preserve">5.15</w:t>
+      </w:r>
+    </w:p>
+    <w:p>
+      <w:pPr/>
+      <w:r>
+        <w:rPr>
+          <w:rFonts w:ascii="Songti SC" w:hAnsi="Songti SC" w:cs="Songti SC"/>
+          <w:sz w:val="24"/>
+          <w:sz-cs w:val="24"/>
+        </w:rPr>
+        <w:t xml:space="preserve"/>
+        <w:tab/>
+        <w:t xml:space="preserve">dart  类声明 ，属性， 方法， 可见性， 计算属性</w:t>
+      </w:r>
+    </w:p>
+    <w:p>
+      <w:pPr/>
+      <w:r>
+        <w:rPr>
+          <w:rFonts w:ascii="Songti SC" w:hAnsi="Songti SC" w:cs="Songti SC"/>
+          <w:sz w:val="24"/>
+          <w:sz-cs w:val="24"/>
+        </w:rPr>
+        <w:t xml:space="preserve"/>
+        <w:tab/>
+        <w:t xml:space="preserve">         构造方法  命名构造方法 常量构造方法 工厂构造方法</w:t>
+      </w:r>
+    </w:p>
+    <w:p>
+      <w:pPr/>
+      <w:r>
+        <w:rPr>
+          <w:rFonts w:ascii="Songti SC" w:hAnsi="Songti SC" w:cs="Songti SC"/>
+          <w:sz w:val="24"/>
+          <w:sz-cs w:val="24"/>
+        </w:rPr>
+        <w:t xml:space="preserve"/>
+        <w:tab/>
+        <w:t xml:space="preserve">        初始化列表  静态成员 操作符（as is is! ..） call方法</w:t>
       </w:r>
     </w:p>
     <w:p>

--- a/日报.docx
+++ b/日报.docx
@@ -190,57 +190,121 @@
         </w:rPr>
         <w:t xml:space="preserve"/>
         <w:tab/>
-        <w:t xml:space="preserve">dart  类声明 ，属性， 方法， 可见性， 计算属性</w:t>
-      </w:r>
-    </w:p>
-    <w:p>
-      <w:pPr/>
-      <w:r>
-        <w:rPr>
-          <w:rFonts w:ascii="Songti SC" w:hAnsi="Songti SC" w:cs="Songti SC"/>
-          <w:sz w:val="24"/>
-          <w:sz-cs w:val="24"/>
-        </w:rPr>
-        <w:t xml:space="preserve"/>
-        <w:tab/>
-        <w:t xml:space="preserve">         构造方法  命名构造方法 常量构造方法 工厂构造方法</w:t>
-      </w:r>
-    </w:p>
-    <w:p>
-      <w:pPr/>
-      <w:r>
-        <w:rPr>
-          <w:rFonts w:ascii="Songti SC" w:hAnsi="Songti SC" w:cs="Songti SC"/>
-          <w:sz w:val="24"/>
-          <w:sz-cs w:val="24"/>
-        </w:rPr>
-        <w:t xml:space="preserve"/>
-        <w:tab/>
-        <w:t xml:space="preserve">        初始化列表  静态成员 操作符（as is is! ..） call方法</w:t>
-      </w:r>
-    </w:p>
-    <w:p>
-      <w:pPr/>
-      <w:r>
-        <w:rPr>
-          <w:rFonts w:ascii="Songti SC" w:hAnsi="Songti SC" w:cs="Songti SC"/>
-          <w:sz w:val="24"/>
-          <w:sz-cs w:val="24"/>
-        </w:rPr>
-        <w:t xml:space="preserve"/>
-      </w:r>
-    </w:p>
-    <w:p>
-      <w:pPr/>
-      <w:r>
-        <w:rPr>
-          <w:rFonts w:ascii="Songti SC" w:hAnsi="Songti SC" w:cs="Songti SC"/>
-          <w:sz w:val="24"/>
-          <w:sz-cs w:val="24"/>
-        </w:rPr>
-        <w:t xml:space="preserve"/>
-        <w:tab/>
-        <w:t xml:space="preserve"/>
+        <w:t xml:space="preserve">dart </w:t>
+        <w:tab/>
+        <w:t xml:space="preserve"> 类声明 ，属性， 方法， 可见性， 计算属性</w:t>
+      </w:r>
+    </w:p>
+    <w:p>
+      <w:pPr/>
+      <w:r>
+        <w:rPr>
+          <w:rFonts w:ascii="Songti SC" w:hAnsi="Songti SC" w:cs="Songti SC"/>
+          <w:sz w:val="24"/>
+          <w:sz-cs w:val="24"/>
+        </w:rPr>
+        <w:t xml:space="preserve"/>
+        <w:tab/>
+        <w:t xml:space="preserve"/>
+        <w:tab/>
+        <w:t xml:space="preserve">构造方法  命名构造方法 常量构造方法 工厂构造方法</w:t>
+      </w:r>
+    </w:p>
+    <w:p>
+      <w:pPr/>
+      <w:r>
+        <w:rPr>
+          <w:rFonts w:ascii="Songti SC" w:hAnsi="Songti SC" w:cs="Songti SC"/>
+          <w:sz w:val="24"/>
+          <w:sz-cs w:val="24"/>
+        </w:rPr>
+        <w:t xml:space="preserve"/>
+        <w:tab/>
+        <w:t xml:space="preserve">        </w:t>
+        <w:tab/>
+        <w:t xml:space="preserve">初始化列表  静态成员 操作符（as is is! ..） call方法</w:t>
+      </w:r>
+    </w:p>
+    <w:p>
+      <w:pPr/>
+      <w:r>
+        <w:rPr>
+          <w:rFonts w:ascii="Songti SC" w:hAnsi="Songti SC" w:cs="Songti SC"/>
+          <w:sz w:val="24"/>
+          <w:sz-cs w:val="24"/>
+        </w:rPr>
+        <w:t xml:space="preserve"/>
+      </w:r>
+    </w:p>
+    <w:p>
+      <w:pPr/>
+      <w:r>
+        <w:rPr>
+          <w:rFonts w:ascii="Songti SC" w:hAnsi="Songti SC" w:cs="Songti SC"/>
+          <w:sz w:val="24"/>
+          <w:sz-cs w:val="24"/>
+        </w:rPr>
+        <w:t xml:space="preserve"/>
+        <w:tab/>
+        <w:t xml:space="preserve"/>
+        <w:tab/>
+        <w:t xml:space="preserve">继承 继承中的构造方法 抽象类 接口 mixins 操作符覆盖</w:t>
+      </w:r>
+    </w:p>
+    <w:p>
+      <w:pPr/>
+      <w:r>
+        <w:rPr>
+          <w:rFonts w:ascii="Songti SC" w:hAnsi="Songti SC" w:cs="Songti SC"/>
+          <w:sz w:val="24"/>
+          <w:sz-cs w:val="24"/>
+        </w:rPr>
+        <w:t xml:space="preserve"/>
+        <w:tab/>
+        <w:t xml:space="preserve"/>
+        <w:tab/>
+        <w:t xml:space="preserve">implement  operator</w:t>
+      </w:r>
+    </w:p>
+    <w:p>
+      <w:pPr/>
+      <w:r>
+        <w:rPr>
+          <w:rFonts w:ascii="Songti SC" w:hAnsi="Songti SC" w:cs="Songti SC"/>
+          <w:sz w:val="24"/>
+          <w:sz-cs w:val="24"/>
+        </w:rPr>
+        <w:t xml:space="preserve"/>
+      </w:r>
+    </w:p>
+    <w:p>
+      <w:pPr/>
+      <w:r>
+        <w:rPr>
+          <w:rFonts w:ascii="Songti SC" w:hAnsi="Songti SC" w:cs="Songti SC"/>
+          <w:sz w:val="24"/>
+          <w:sz-cs w:val="24"/>
+        </w:rPr>
+        <w:t xml:space="preserve"/>
+        <w:tab/>
+        <w:t xml:space="preserve"/>
+        <w:tab/>
+        <w:t xml:space="preserve">枚举  不能设初始值 不能添加方法</w:t>
+      </w:r>
+    </w:p>
+    <w:p>
+      <w:pPr/>
+      <w:r>
+        <w:rPr>
+          <w:rFonts w:ascii="Songti SC" w:hAnsi="Songti SC" w:cs="Songti SC"/>
+          <w:sz w:val="24"/>
+          <w:sz-cs w:val="24"/>
+        </w:rPr>
+        <w:t xml:space="preserve"/>
+        <w:tab/>
+        <w:t xml:space="preserve"/>
+        <w:tab/>
+        <w:t xml:space="preserve">泛型  &lt;T&gt;</w:t>
       </w:r>
     </w:p>
     <w:p>

--- a/日报.docx
+++ b/日报.docx
@@ -305,6 +305,41 @@
         <w:t xml:space="preserve"/>
         <w:tab/>
         <w:t xml:space="preserve">泛型  &lt;T&gt;</w:t>
+      </w:r>
+    </w:p>
+    <w:p>
+      <w:pPr/>
+      <w:r>
+        <w:rPr>
+          <w:rFonts w:ascii="Songti SC" w:hAnsi="Songti SC" w:cs="Songti SC"/>
+          <w:sz w:val="24"/>
+          <w:sz-cs w:val="24"/>
+        </w:rPr>
+        <w:t xml:space="preserve"/>
+      </w:r>
+    </w:p>
+    <w:p>
+      <w:pPr/>
+      <w:r>
+        <w:rPr>
+          <w:rFonts w:ascii="Songti SC" w:hAnsi="Songti SC" w:cs="Songti SC"/>
+          <w:sz w:val="24"/>
+          <w:sz-cs w:val="24"/>
+        </w:rPr>
+        <w:t xml:space="preserve">5.16</w:t>
+      </w:r>
+    </w:p>
+    <w:p>
+      <w:pPr/>
+      <w:r>
+        <w:rPr>
+          <w:rFonts w:ascii="Songti SC" w:hAnsi="Songti SC" w:cs="Songti SC"/>
+          <w:sz w:val="24"/>
+          <w:sz-cs w:val="24"/>
+        </w:rPr>
+        <w:t xml:space="preserve"/>
+        <w:tab/>
+        <w:t xml:space="preserve">https://github.com/Zyf210304/FlutterLearn   基础很多  要消化很久吧</w:t>
       </w:r>
     </w:p>
     <w:p>

--- a/日报.docx
+++ b/日报.docx
@@ -346,10 +346,192 @@
       <w:pPr/>
       <w:r>
         <w:rPr>
-          <w:rFonts w:ascii="Times" w:hAnsi="Times" w:cs="Times"/>
-          <w:sz w:val="24"/>
-          <w:sz-cs w:val="24"/>
-        </w:rPr>
+          <w:rFonts w:ascii="Songti SC" w:hAnsi="Songti SC" w:cs="Songti SC"/>
+          <w:sz w:val="24"/>
+          <w:sz-cs w:val="24"/>
+        </w:rPr>
+        <w:t xml:space="preserve"/>
+      </w:r>
+    </w:p>
+    <w:p>
+      <w:pPr/>
+      <w:r>
+        <w:rPr>
+          <w:rFonts w:ascii="Songti SC" w:hAnsi="Songti SC" w:cs="Songti SC"/>
+          <w:sz w:val="24"/>
+          <w:sz-cs w:val="24"/>
+        </w:rPr>
+        <w:t xml:space="preserve">5.17 </w:t>
+      </w:r>
+    </w:p>
+    <w:p>
+      <w:pPr/>
+      <w:r>
+        <w:rPr>
+          <w:rFonts w:ascii="Songti SC" w:hAnsi="Songti SC" w:cs="Songti SC"/>
+          <w:sz w:val="24"/>
+          <w:sz-cs w:val="24"/>
+        </w:rPr>
+        <w:t xml:space="preserve"/>
+        <w:tab/>
+        <w:t xml:space="preserve">fllutter  资源文件 打开第三方APP  image_picker</w:t>
+      </w:r>
+    </w:p>
+    <w:p>
+      <w:pPr/>
+      <w:r>
+        <w:rPr>
+          <w:rFonts w:ascii="Songti SC" w:hAnsi="Songti SC" w:cs="Songti SC"/>
+          <w:sz w:val="24"/>
+          <w:sz-cs w:val="24"/>
+        </w:rPr>
+        <w:t xml:space="preserve"/>
+      </w:r>
+    </w:p>
+    <w:p>
+      <w:pPr/>
+      <w:r>
+        <w:rPr>
+          <w:rFonts w:ascii="Songti SC" w:hAnsi="Songti SC" w:cs="Songti SC"/>
+          <w:sz w:val="24"/>
+          <w:sz-cs w:val="24"/>
+        </w:rPr>
+        <w:t xml:space="preserve"/>
+        <w:tab/>
+        <w:t xml:space="preserve"/>
+      </w:r>
+    </w:p>
+    <w:p>
+      <w:pPr/>
+      <w:r>
+        <w:rPr>
+          <w:rFonts w:ascii="Times" w:hAnsi="Times" w:cs="Times"/>
+          <w:sz w:val="24"/>
+          <w:sz-cs w:val="24"/>
+        </w:rPr>
+        <w:t xml:space="preserve">5.18-5.19 (</w:t>
+      </w:r>
+      <w:r>
+        <w:rPr>
+          <w:rFonts w:ascii="Songti SC" w:hAnsi="Songti SC" w:cs="Songti SC"/>
+          <w:sz w:val="24"/>
+          <w:sz-cs w:val="24"/>
+        </w:rPr>
+        <w:t xml:space="preserve">周末</w:t>
+      </w:r>
+      <w:r>
+        <w:rPr>
+          <w:rFonts w:ascii="Times" w:hAnsi="Times" w:cs="Times"/>
+          <w:sz w:val="24"/>
+          <w:sz-cs w:val="24"/>
+        </w:rPr>
+        <w:t xml:space="preserve">)</w:t>
+      </w:r>
+    </w:p>
+    <w:p>
+      <w:pPr/>
+      <w:r>
+        <w:rPr>
+          <w:rFonts w:ascii="Times" w:hAnsi="Times" w:cs="Times"/>
+          <w:sz w:val="24"/>
+          <w:sz-cs w:val="24"/>
+        </w:rPr>
+        <w:t xml:space="preserve"/>
+        <w:tab/>
+        <w:t xml:space="preserve">flutter  </w:t>
+      </w:r>
+      <w:r>
+        <w:rPr>
+          <w:rFonts w:ascii="Songti SC" w:hAnsi="Songti SC" w:cs="Songti SC"/>
+          <w:sz w:val="24"/>
+          <w:sz-cs w:val="24"/>
+        </w:rPr>
+        <w:t xml:space="preserve">基础动画</w:t>
+      </w:r>
+      <w:r>
+        <w:rPr>
+          <w:rFonts w:ascii="Times" w:hAnsi="Times" w:cs="Times"/>
+          <w:sz w:val="24"/>
+          <w:sz-cs w:val="24"/>
+        </w:rPr>
+        <w:t xml:space="preserve">  hero</w:t>
+      </w:r>
+      <w:r>
+        <w:rPr>
+          <w:rFonts w:ascii="Songti SC" w:hAnsi="Songti SC" w:cs="Songti SC"/>
+          <w:sz w:val="24"/>
+          <w:sz-cs w:val="24"/>
+        </w:rPr>
+        <w:t xml:space="preserve">动画</w:t>
+      </w:r>
+    </w:p>
+    <w:p>
+      <w:pPr/>
+      <w:r>
+        <w:rPr>
+          <w:rFonts w:ascii="Songti SC" w:hAnsi="Songti SC" w:cs="Songti SC"/>
+          <w:sz w:val="24"/>
+          <w:sz-cs w:val="24"/>
+        </w:rPr>
+        <w:t xml:space="preserve"/>
+      </w:r>
+    </w:p>
+    <w:p>
+      <w:pPr/>
+      <w:r>
+        <w:rPr>
+          <w:rFonts w:ascii="Songti SC" w:hAnsi="Songti SC" w:cs="Songti SC"/>
+          <w:sz w:val="24"/>
+          <w:sz-cs w:val="24"/>
+        </w:rPr>
+        <w:t xml:space="preserve">5.20 </w:t>
+      </w:r>
+    </w:p>
+    <w:p>
+      <w:pPr/>
+      <w:r>
+        <w:rPr>
+          <w:rFonts w:ascii="Songti SC" w:hAnsi="Songti SC" w:cs="Songti SC"/>
+          <w:sz w:val="24"/>
+          <w:sz-cs w:val="24"/>
+        </w:rPr>
+        <w:t xml:space="preserve"/>
+        <w:tab/>
+        <w:t xml:space="preserve">flutter App框架搭建 轮播图 网络请求  shared_preferences</w:t>
+      </w:r>
+    </w:p>
+    <w:p>
+      <w:pPr/>
+      <w:r>
+        <w:rPr>
+          <w:rFonts w:ascii="Times" w:hAnsi="Times" w:cs="Times"/>
+          <w:sz w:val="24"/>
+          <w:sz-cs w:val="24"/>
+        </w:rPr>
+        <w:t xml:space="preserve"/>
+      </w:r>
+    </w:p>
+    <w:p>
+      <w:pPr/>
+      <w:r>
+        <w:rPr>
+          <w:rFonts w:ascii="Times" w:hAnsi="Times" w:cs="Times"/>
+          <w:sz w:val="24"/>
+          <w:sz-cs w:val="24"/>
+        </w:rPr>
+        <w:t xml:space="preserve"/>
+      </w:r>
+    </w:p>
+    <w:p>
+      <w:pPr/>
+      <w:r>
+        <w:rPr>
+          <w:rFonts w:ascii="Times" w:hAnsi="Times" w:cs="Times"/>
+          <w:sz w:val="24"/>
+          <w:sz-cs w:val="24"/>
+        </w:rPr>
+        <w:t xml:space="preserve"/>
+        <w:tab/>
         <w:t xml:space="preserve"/>
       </w:r>
     </w:p>

--- a/日报.docx
+++ b/日报.docx
@@ -513,6 +513,43 @@
     </w:p>
     <w:p>
       <w:pPr/>
+      <w:r>
+        <w:rPr>
+          <w:rFonts w:ascii="Times" w:hAnsi="Times" w:cs="Times"/>
+          <w:sz w:val="24"/>
+          <w:sz-cs w:val="24"/>
+        </w:rPr>
+        <w:t xml:space="preserve">5.21 </w:t>
+      </w:r>
+    </w:p>
+    <w:p>
+      <w:pPr/>
+      <w:r>
+        <w:rPr>
+          <w:rFonts w:ascii="Times" w:hAnsi="Times" w:cs="Times"/>
+          <w:sz w:val="24"/>
+          <w:sz-cs w:val="24"/>
+        </w:rPr>
+        <w:t xml:space="preserve"/>
+        <w:tab/>
+        <w:t xml:space="preserve">flutter  list</w:t>
+      </w:r>
+      <w:r>
+        <w:rPr>
+          <w:rFonts w:ascii="Songti SC" w:hAnsi="Songti SC" w:cs="Songti SC"/>
+          <w:sz w:val="24"/>
+          <w:sz-cs w:val="24"/>
+        </w:rPr>
+        <w:t xml:space="preserve">刷新   </w:t>
+      </w:r>
+      <w:r>
+        <w:rPr>
+          <w:rFonts w:ascii="Songti SC" w:hAnsi="Songti SC" w:cs="Songti SC"/>
+          <w:sz w:val="24"/>
+          <w:sz-cs w:val="24"/>
+        </w:rPr>
+        <w:t xml:space="preserve">与iOS混合开发配置前置并实现</w:t>
+      </w:r>
       <w:r>
         <w:rPr>
           <w:rFonts w:ascii="Times" w:hAnsi="Times" w:cs="Times"/>

--- a/日报.docx
+++ b/日报.docx
@@ -540,35 +540,94 @@
           <w:sz w:val="24"/>
           <w:sz-cs w:val="24"/>
         </w:rPr>
-        <w:t xml:space="preserve">刷新   </w:t>
-      </w:r>
-      <w:r>
-        <w:rPr>
-          <w:rFonts w:ascii="Songti SC" w:hAnsi="Songti SC" w:cs="Songti SC"/>
-          <w:sz w:val="24"/>
-          <w:sz-cs w:val="24"/>
-        </w:rPr>
-        <w:t xml:space="preserve">与iOS混合开发配置前置并实现</w:t>
-      </w:r>
-      <w:r>
-        <w:rPr>
-          <w:rFonts w:ascii="Times" w:hAnsi="Times" w:cs="Times"/>
-          <w:sz w:val="24"/>
-          <w:sz-cs w:val="24"/>
-        </w:rPr>
-        <w:t xml:space="preserve"/>
-      </w:r>
-    </w:p>
-    <w:p>
-      <w:pPr/>
-      <w:r>
-        <w:rPr>
-          <w:rFonts w:ascii="Times" w:hAnsi="Times" w:cs="Times"/>
-          <w:sz w:val="24"/>
-          <w:sz-cs w:val="24"/>
-        </w:rPr>
-        <w:t xml:space="preserve"/>
-        <w:tab/>
+        <w:t xml:space="preserve">刷新   与iOS混合开发配置前置并实现</w:t>
+      </w:r>
+      <w:r>
+        <w:rPr>
+          <w:rFonts w:ascii="Times" w:hAnsi="Times" w:cs="Times"/>
+          <w:sz w:val="24"/>
+          <w:sz-cs w:val="24"/>
+        </w:rPr>
+        <w:t xml:space="preserve"/>
+      </w:r>
+    </w:p>
+    <w:p>
+      <w:pPr/>
+      <w:r>
+        <w:rPr>
+          <w:rFonts w:ascii="Times" w:hAnsi="Times" w:cs="Times"/>
+          <w:sz w:val="24"/>
+          <w:sz-cs w:val="24"/>
+        </w:rPr>
+        <w:t xml:space="preserve"/>
+        <w:tab/>
+        <w:t xml:space="preserve"/>
+      </w:r>
+    </w:p>
+    <w:p>
+      <w:pPr/>
+      <w:r>
+        <w:rPr>
+          <w:rFonts w:ascii="Times" w:hAnsi="Times" w:cs="Times"/>
+          <w:sz w:val="24"/>
+          <w:sz-cs w:val="24"/>
+        </w:rPr>
+        <w:t xml:space="preserve">5.22 </w:t>
+      </w:r>
+    </w:p>
+    <w:p>
+      <w:pPr/>
+      <w:r>
+        <w:rPr>
+          <w:rFonts w:ascii="Times" w:hAnsi="Times" w:cs="Times"/>
+          <w:sz w:val="24"/>
+          <w:sz-cs w:val="24"/>
+        </w:rPr>
+        <w:t xml:space="preserve"/>
+        <w:tab/>
+        <w:t xml:space="preserve">channel  flutter </w:t>
+      </w:r>
+      <w:r>
+        <w:rPr>
+          <w:rFonts w:ascii="Songti SC" w:hAnsi="Songti SC" w:cs="Songti SC"/>
+          <w:sz w:val="24"/>
+          <w:sz-cs w:val="24"/>
+        </w:rPr>
+        <w:t xml:space="preserve">与</w:t>
+      </w:r>
+      <w:r>
+        <w:rPr>
+          <w:rFonts w:ascii="Times" w:hAnsi="Times" w:cs="Times"/>
+          <w:sz w:val="24"/>
+          <w:sz-cs w:val="24"/>
+        </w:rPr>
+        <w:t xml:space="preserve">native </w:t>
+      </w:r>
+      <w:r>
+        <w:rPr>
+          <w:rFonts w:ascii="Songti SC" w:hAnsi="Songti SC" w:cs="Songti SC"/>
+          <w:sz w:val="24"/>
+          <w:sz-cs w:val="24"/>
+        </w:rPr>
+        <w:t xml:space="preserve">通信</w:t>
+      </w:r>
+      <w:r>
+        <w:rPr>
+          <w:rFonts w:ascii="Times" w:hAnsi="Times" w:cs="Times"/>
+          <w:sz w:val="24"/>
+          <w:sz-cs w:val="24"/>
+        </w:rPr>
+        <w:t xml:space="preserve"/>
+      </w:r>
+    </w:p>
+    <w:p>
+      <w:pPr/>
+      <w:r>
+        <w:rPr>
+          <w:rFonts w:ascii="Times" w:hAnsi="Times" w:cs="Times"/>
+          <w:sz w:val="24"/>
+          <w:sz-cs w:val="24"/>
+        </w:rPr>
         <w:t xml:space="preserve"/>
       </w:r>
     </w:p>

--- a/日报.docx
+++ b/日报.docx
@@ -611,6 +611,73 @@
         </w:rPr>
         <w:t xml:space="preserve">通信</w:t>
       </w:r>
+    </w:p>
+    <w:p>
+      <w:pPr/>
+      <w:r>
+        <w:rPr>
+          <w:rFonts w:ascii="Songti SC" w:hAnsi="Songti SC" w:cs="Songti SC"/>
+          <w:sz w:val="24"/>
+          <w:sz-cs w:val="24"/>
+        </w:rPr>
+        <w:t xml:space="preserve"/>
+        <w:tab/>
+        <w:t xml:space="preserve">网络请求</w:t>
+      </w:r>
+    </w:p>
+    <w:p>
+      <w:pPr/>
+      <w:r>
+        <w:rPr>
+          <w:rFonts w:ascii="Times" w:hAnsi="Times" w:cs="Times"/>
+          <w:sz w:val="24"/>
+          <w:sz-cs w:val="24"/>
+        </w:rPr>
+        <w:t xml:space="preserve"/>
+      </w:r>
+    </w:p>
+    <w:p>
+      <w:pPr/>
+      <w:r>
+        <w:rPr>
+          <w:rFonts w:ascii="Times" w:hAnsi="Times" w:cs="Times"/>
+          <w:sz w:val="24"/>
+          <w:sz-cs w:val="24"/>
+        </w:rPr>
+        <w:t xml:space="preserve">5.23</w:t>
+      </w:r>
+    </w:p>
+    <w:p>
+      <w:pPr/>
+      <w:r>
+        <w:rPr>
+          <w:rFonts w:ascii="Times" w:hAnsi="Times" w:cs="Times"/>
+          <w:sz w:val="24"/>
+          <w:sz-cs w:val="24"/>
+        </w:rPr>
+        <w:t xml:space="preserve"/>
+        <w:tab/>
+        <w:t xml:space="preserve">flutter  </w:t>
+      </w:r>
+      <w:r>
+        <w:rPr>
+          <w:rFonts w:ascii="Songti SC" w:hAnsi="Songti SC" w:cs="Songti SC"/>
+          <w:sz w:val="24"/>
+          <w:sz-cs w:val="24"/>
+        </w:rPr>
+        <w:t xml:space="preserve">布局</w:t>
+      </w:r>
+      <w:r>
+        <w:rPr>
+          <w:rFonts w:ascii="Times" w:hAnsi="Times" w:cs="Times"/>
+          <w:sz w:val="24"/>
+          <w:sz-cs w:val="24"/>
+        </w:rPr>
+        <w:t xml:space="preserve"/>
+      </w:r>
+    </w:p>
+    <w:p>
+      <w:pPr/>
       <w:r>
         <w:rPr>
           <w:rFonts w:ascii="Times" w:hAnsi="Times" w:cs="Times"/>

--- a/日报.docx
+++ b/日报.docx
@@ -667,6 +667,44 @@
         </w:rPr>
         <w:t xml:space="preserve">布局</w:t>
       </w:r>
+    </w:p>
+    <w:p>
+      <w:pPr/>
+      <w:r>
+        <w:rPr>
+          <w:rFonts w:ascii="Songti SC" w:hAnsi="Songti SC" w:cs="Songti SC"/>
+          <w:sz w:val="24"/>
+          <w:sz-cs w:val="24"/>
+        </w:rPr>
+        <w:t xml:space="preserve"/>
+      </w:r>
+    </w:p>
+    <w:p>
+      <w:pPr/>
+      <w:r>
+        <w:rPr>
+          <w:rFonts w:ascii="Songti SC" w:hAnsi="Songti SC" w:cs="Songti SC"/>
+          <w:sz w:val="24"/>
+          <w:sz-cs w:val="24"/>
+        </w:rPr>
+        <w:t xml:space="preserve">5.24 </w:t>
+      </w:r>
+    </w:p>
+    <w:p>
+      <w:pPr/>
+      <w:r>
+        <w:rPr>
+          <w:rFonts w:ascii="Songti SC" w:hAnsi="Songti SC" w:cs="Songti SC"/>
+          <w:sz w:val="24"/>
+          <w:sz-cs w:val="24"/>
+        </w:rPr>
+        <w:t xml:space="preserve"/>
+        <w:tab/>
+        <w:t xml:space="preserve">flutter 交互 方法回调</w:t>
+      </w:r>
+    </w:p>
+    <w:p>
+      <w:pPr/>
       <w:r>
         <w:rPr>
           <w:rFonts w:ascii="Times" w:hAnsi="Times" w:cs="Times"/>

--- a/日报.docx
+++ b/日报.docx
@@ -701,6 +701,73 @@
         <w:t xml:space="preserve"/>
         <w:tab/>
         <w:t xml:space="preserve">flutter 交互 方法回调</w:t>
+      </w:r>
+    </w:p>
+    <w:p>
+      <w:pPr/>
+      <w:r>
+        <w:rPr>
+          <w:rFonts w:ascii="Times" w:hAnsi="Times" w:cs="Times"/>
+          <w:sz w:val="24"/>
+          <w:sz-cs w:val="24"/>
+        </w:rPr>
+        <w:t xml:space="preserve"/>
+      </w:r>
+    </w:p>
+    <w:p>
+      <w:pPr/>
+      <w:r>
+        <w:rPr>
+          <w:rFonts w:ascii="Times" w:hAnsi="Times" w:cs="Times"/>
+          <w:sz w:val="24"/>
+          <w:sz-cs w:val="24"/>
+        </w:rPr>
+        <w:t xml:space="preserve">5.25-2.26(</w:t>
+      </w:r>
+      <w:r>
+        <w:rPr>
+          <w:rFonts w:ascii="Songti SC" w:hAnsi="Songti SC" w:cs="Songti SC"/>
+          <w:sz w:val="24"/>
+          <w:sz-cs w:val="24"/>
+        </w:rPr>
+        <w:t xml:space="preserve">周末）</w:t>
+      </w:r>
+    </w:p>
+    <w:p>
+      <w:pPr/>
+      <w:r>
+        <w:rPr>
+          <w:rFonts w:ascii="Songti SC" w:hAnsi="Songti SC" w:cs="Songti SC"/>
+          <w:sz w:val="24"/>
+          <w:sz-cs w:val="24"/>
+        </w:rPr>
+        <w:t xml:space="preserve"/>
+        <w:tab/>
+        <w:t xml:space="preserve">flutter 富文本</w:t>
+      </w:r>
+    </w:p>
+    <w:p>
+      <w:pPr/>
+      <w:r>
+        <w:rPr>
+          <w:rFonts w:ascii="Songti SC" w:hAnsi="Songti SC" w:cs="Songti SC"/>
+          <w:sz w:val="24"/>
+          <w:sz-cs w:val="24"/>
+        </w:rPr>
+        <w:t xml:space="preserve"/>
+        <w:tab/>
+        <w:t xml:space="preserve">了解 flutter插件的制作上传</w:t>
+      </w:r>
+    </w:p>
+    <w:p>
+      <w:pPr/>
+      <w:r>
+        <w:rPr>
+          <w:rFonts w:ascii="Songti SC" w:hAnsi="Songti SC" w:cs="Songti SC"/>
+          <w:sz w:val="24"/>
+          <w:sz-cs w:val="24"/>
+        </w:rPr>
+        <w:t xml:space="preserve"/>
       </w:r>
     </w:p>
     <w:p>

--- a/日报.docx
+++ b/日报.docx
@@ -757,6 +757,54 @@
         <w:t xml:space="preserve"/>
         <w:tab/>
         <w:t xml:space="preserve">了解 flutter插件的制作上传</w:t>
+      </w:r>
+    </w:p>
+    <w:p>
+      <w:pPr/>
+      <w:r>
+        <w:rPr>
+          <w:rFonts w:ascii="Songti SC" w:hAnsi="Songti SC" w:cs="Songti SC"/>
+          <w:sz w:val="24"/>
+          <w:sz-cs w:val="24"/>
+        </w:rPr>
+        <w:t xml:space="preserve"/>
+      </w:r>
+    </w:p>
+    <w:p>
+      <w:pPr/>
+      <w:r>
+        <w:rPr>
+          <w:rFonts w:ascii="Songti SC" w:hAnsi="Songti SC" w:cs="Songti SC"/>
+          <w:sz w:val="24"/>
+          <w:sz-cs w:val="24"/>
+        </w:rPr>
+        <w:t xml:space="preserve">5.27</w:t>
+      </w:r>
+    </w:p>
+    <w:p>
+      <w:pPr/>
+      <w:r>
+        <w:rPr>
+          <w:rFonts w:ascii="Songti SC" w:hAnsi="Songti SC" w:cs="Songti SC"/>
+          <w:sz w:val="24"/>
+          <w:sz-cs w:val="24"/>
+        </w:rPr>
+        <w:t xml:space="preserve"/>
+        <w:tab/>
+        <w:t xml:space="preserve">了解Flutter Plugin开发 </w:t>
+      </w:r>
+    </w:p>
+    <w:p>
+      <w:pPr/>
+      <w:r>
+        <w:rPr>
+          <w:rFonts w:ascii="Songti SC" w:hAnsi="Songti SC" w:cs="Songti SC"/>
+          <w:sz w:val="24"/>
+          <w:sz-cs w:val="24"/>
+        </w:rPr>
+        <w:t xml:space="preserve"/>
+        <w:tab/>
+        <w:t xml:space="preserve">iOS  友盟分享APPkey注册方法更新</w:t>
       </w:r>
     </w:p>
     <w:p>

--- a/日报.docx
+++ b/日报.docx
@@ -826,6 +826,211 @@
           <w:sz w:val="24"/>
           <w:sz-cs w:val="24"/>
         </w:rPr>
+        <w:t xml:space="preserve">5.28 </w:t>
+      </w:r>
+    </w:p>
+    <w:p>
+      <w:pPr/>
+      <w:r>
+        <w:rPr>
+          <w:rFonts w:ascii="Times" w:hAnsi="Times" w:cs="Times"/>
+          <w:sz w:val="24"/>
+          <w:sz-cs w:val="24"/>
+        </w:rPr>
+        <w:t xml:space="preserve"/>
+        <w:tab/>
+        <w:t xml:space="preserve">flutter </w:t>
+      </w:r>
+      <w:r>
+        <w:rPr>
+          <w:rFonts w:ascii="Songti SC" w:hAnsi="Songti SC" w:cs="Songti SC"/>
+          <w:sz w:val="24"/>
+          <w:sz-cs w:val="24"/>
+        </w:rPr>
+        <w:t xml:space="preserve">瀑布流  </w:t>
+      </w:r>
+      <w:r>
+        <w:rPr>
+          <w:rFonts w:ascii="Helvetica Neue" w:hAnsi="Helvetica Neue" w:cs="Helvetica Neue"/>
+          <w:sz w:val="26"/>
+          <w:sz-cs w:val="26"/>
+        </w:rPr>
+        <w:t xml:space="preserve">flutter_staggered_grid_view: ^0.2.7</w:t>
+      </w:r>
+    </w:p>
+    <w:p>
+      <w:pPr/>
+      <w:r>
+        <w:rPr>
+          <w:rFonts w:ascii="Helvetica Neue" w:hAnsi="Helvetica Neue" w:cs="Helvetica Neue"/>
+          <w:sz w:val="26"/>
+          <w:sz-cs w:val="26"/>
+        </w:rPr>
+        <w:t xml:space="preserve"/>
+        <w:tab/>
+        <w:t xml:space="preserve">flutter </w:t>
+      </w:r>
+      <w:r>
+        <w:rPr>
+          <w:rFonts w:ascii="PingFang SC" w:hAnsi="PingFang SC" w:cs="PingFang SC"/>
+          <w:sz w:val="26"/>
+          <w:sz-cs w:val="26"/>
+        </w:rPr>
+        <w:t xml:space="preserve">屏幕适配  </w:t>
+      </w:r>
+      <w:r>
+        <w:rPr>
+          <w:rFonts w:ascii="Menlo" w:hAnsi="Menlo" w:cs="Menlo"/>
+          <w:sz w:val="24"/>
+          <w:sz-cs w:val="24"/>
+          <w:spacing w:val="0"/>
+          <w:color w:val="4689CC"/>
+        </w:rPr>
+        <w:t xml:space="preserve">final</w:t>
+      </w:r>
+      <w:r>
+        <w:rPr>
+          <w:rFonts w:ascii="Menlo" w:hAnsi="Menlo" w:cs="Menlo"/>
+          <w:sz w:val="24"/>
+          <w:sz-cs w:val="24"/>
+          <w:spacing w:val="0"/>
+          <w:color w:val="CACACA"/>
+        </w:rPr>
+        <w:t xml:space="preserve"> </w:t>
+      </w:r>
+      <w:r>
+        <w:rPr>
+          <w:rFonts w:ascii="Menlo" w:hAnsi="Menlo" w:cs="Menlo"/>
+          <w:sz w:val="24"/>
+          <w:sz-cs w:val="24"/>
+          <w:spacing w:val="0"/>
+          <w:color w:val="43C0A0"/>
+        </w:rPr>
+        <w:t xml:space="preserve">EdgeInsets</w:t>
+      </w:r>
+      <w:r>
+        <w:rPr>
+          <w:rFonts w:ascii="Menlo" w:hAnsi="Menlo" w:cs="Menlo"/>
+          <w:sz w:val="24"/>
+          <w:sz-cs w:val="24"/>
+          <w:spacing w:val="0"/>
+          <w:color w:val="CACACA"/>
+        </w:rPr>
+        <w:t xml:space="preserve"> padding = </w:t>
+      </w:r>
+      <w:r>
+        <w:rPr>
+          <w:rFonts w:ascii="Menlo" w:hAnsi="Menlo" w:cs="Menlo"/>
+          <w:sz w:val="24"/>
+          <w:sz-cs w:val="24"/>
+          <w:spacing w:val="0"/>
+          <w:color w:val="43C0A0"/>
+        </w:rPr>
+        <w:t xml:space="preserve">MediaQuery</w:t>
+      </w:r>
+      <w:r>
+        <w:rPr>
+          <w:rFonts w:ascii="Menlo" w:hAnsi="Menlo" w:cs="Menlo"/>
+          <w:sz w:val="24"/>
+          <w:sz-cs w:val="24"/>
+          <w:spacing w:val="0"/>
+          <w:color w:val="CACACA"/>
+        </w:rPr>
+        <w:t xml:space="preserve">.</w:t>
+      </w:r>
+      <w:r>
+        <w:rPr>
+          <w:rFonts w:ascii="Menlo" w:hAnsi="Menlo" w:cs="Menlo"/>
+          <w:sz w:val="24"/>
+          <w:sz-cs w:val="24"/>
+          <w:spacing w:val="0"/>
+          <w:color w:val="D4D69A"/>
+        </w:rPr>
+        <w:t xml:space="preserve">of</w:t>
+      </w:r>
+      <w:r>
+        <w:rPr>
+          <w:rFonts w:ascii="Menlo" w:hAnsi="Menlo" w:cs="Menlo"/>
+          <w:sz w:val="24"/>
+          <w:sz-cs w:val="24"/>
+          <w:spacing w:val="0"/>
+          <w:color w:val="CACACA"/>
+        </w:rPr>
+        <w:t xml:space="preserve">(context).padding;</w:t>
+      </w:r>
+    </w:p>
+    <w:p>
+      <w:pPr/>
+      <w:r>
+        <w:rPr>
+          <w:rFonts w:ascii="Times" w:hAnsi="Times" w:cs="Times"/>
+          <w:sz w:val="24"/>
+          <w:sz-cs w:val="24"/>
+        </w:rPr>
+        <w:t xml:space="preserve"/>
+      </w:r>
+    </w:p>
+    <w:p>
+      <w:pPr/>
+      <w:r>
+        <w:rPr>
+          <w:rFonts w:ascii="Times" w:hAnsi="Times" w:cs="Times"/>
+          <w:sz w:val="24"/>
+          <w:sz-cs w:val="24"/>
+        </w:rPr>
+        <w:t xml:space="preserve">5.29</w:t>
+      </w:r>
+    </w:p>
+    <w:p>
+      <w:pPr/>
+      <w:r>
+        <w:rPr>
+          <w:rFonts w:ascii="Times" w:hAnsi="Times" w:cs="Times"/>
+          <w:sz w:val="24"/>
+          <w:sz-cs w:val="24"/>
+        </w:rPr>
+        <w:t xml:space="preserve"/>
+        <w:tab/>
+        <w:t xml:space="preserve">list</w:t>
+      </w:r>
+      <w:r>
+        <w:rPr>
+          <w:rFonts w:ascii="Songti SC" w:hAnsi="Songti SC" w:cs="Songti SC"/>
+          <w:sz w:val="24"/>
+          <w:sz-cs w:val="24"/>
+        </w:rPr>
+        <w:t xml:space="preserve">分组思想</w:t>
+      </w:r>
+      <w:r>
+        <w:rPr>
+          <w:rFonts w:ascii="Times" w:hAnsi="Times" w:cs="Times"/>
+          <w:sz w:val="24"/>
+          <w:sz-cs w:val="24"/>
+        </w:rPr>
+        <w:t xml:space="preserve"/>
+      </w:r>
+    </w:p>
+    <w:p>
+      <w:pPr/>
+      <w:r>
+        <w:rPr>
+          <w:rFonts w:ascii="Times" w:hAnsi="Times" w:cs="Times"/>
+          <w:sz w:val="24"/>
+          <w:sz-cs w:val="24"/>
+        </w:rPr>
+        <w:t xml:space="preserve">5.30</w:t>
+      </w:r>
+    </w:p>
+    <w:p>
+      <w:pPr/>
+      <w:r>
+        <w:rPr>
+          <w:rFonts w:ascii="Times" w:hAnsi="Times" w:cs="Times"/>
+          <w:sz w:val="24"/>
+          <w:sz-cs w:val="24"/>
+        </w:rPr>
+        <w:t xml:space="preserve"/>
+        <w:tab/>
         <w:t xml:space="preserve"/>
       </w:r>
     </w:p>

--- a/日报.docx
+++ b/日报.docx
@@ -1031,7 +1031,7 @@
         </w:rPr>
         <w:t xml:space="preserve"/>
         <w:tab/>
-        <w:t xml:space="preserve"/>
+        <w:t xml:space="preserve">flutter mvvm</w:t>
       </w:r>
     </w:p>
     <w:p>

--- a/日报.docx
+++ b/日报.docx
@@ -1032,6 +1032,62 @@
         <w:t xml:space="preserve"/>
         <w:tab/>
         <w:t xml:space="preserve">flutter mvvm</w:t>
+      </w:r>
+    </w:p>
+    <w:p>
+      <w:pPr/>
+      <w:r>
+        <w:rPr>
+          <w:rFonts w:ascii="Times" w:hAnsi="Times" w:cs="Times"/>
+          <w:sz w:val="24"/>
+          <w:sz-cs w:val="24"/>
+        </w:rPr>
+        <w:t xml:space="preserve">5.31</w:t>
+      </w:r>
+    </w:p>
+    <w:p>
+      <w:pPr/>
+      <w:r>
+        <w:rPr>
+          <w:rFonts w:ascii="Times" w:hAnsi="Times" w:cs="Times"/>
+          <w:sz w:val="24"/>
+          <w:sz-cs w:val="24"/>
+        </w:rPr>
+        <w:t xml:space="preserve"/>
+        <w:tab/>
+        <w:t xml:space="preserve"/>
+      </w:r>
+      <w:r>
+        <w:rPr>
+          <w:rFonts w:ascii="Songti SC" w:hAnsi="Songti SC" w:cs="Songti SC"/>
+          <w:sz w:val="24"/>
+          <w:sz-cs w:val="24"/>
+        </w:rPr>
+        <w:t xml:space="preserve">离职</w:t>
+      </w:r>
+    </w:p>
+    <w:p>
+      <w:pPr/>
+      <w:r>
+        <w:rPr>
+          <w:rFonts w:ascii="Songti SC" w:hAnsi="Songti SC" w:cs="Songti SC"/>
+          <w:sz w:val="24"/>
+          <w:sz-cs w:val="24"/>
+        </w:rPr>
+        <w:t xml:space="preserve">6.1-6.2 </w:t>
+      </w:r>
+    </w:p>
+    <w:p>
+      <w:pPr/>
+      <w:r>
+        <w:rPr>
+          <w:rFonts w:ascii="Songti SC" w:hAnsi="Songti SC" w:cs="Songti SC"/>
+          <w:sz w:val="24"/>
+          <w:sz-cs w:val="24"/>
+        </w:rPr>
+        <w:t xml:space="preserve"/>
+        <w:tab/>
+        <w:t xml:space="preserve">私活</w:t>
       </w:r>
     </w:p>
     <w:p>

--- a/日报.docx
+++ b/日报.docx
@@ -1098,7 +1098,65 @@
           <w:sz w:val="24"/>
           <w:sz-cs w:val="24"/>
         </w:rPr>
-        <w:t xml:space="preserve"/>
+        <w:t xml:space="preserve">6.4</w:t>
+      </w:r>
+    </w:p>
+    <w:p>
+      <w:pPr/>
+      <w:r>
+        <w:rPr>
+          <w:rFonts w:ascii="Times" w:hAnsi="Times" w:cs="Times"/>
+          <w:sz w:val="24"/>
+          <w:sz-cs w:val="24"/>
+        </w:rPr>
+        <w:t xml:space="preserve"/>
+        <w:tab/>
+        <w:t xml:space="preserve"/>
+      </w:r>
+      <w:r>
+        <w:rPr>
+          <w:rFonts w:ascii="Songti SC" w:hAnsi="Songti SC" w:cs="Songti SC"/>
+          <w:sz w:val="24"/>
+          <w:sz-cs w:val="24"/>
+        </w:rPr>
+        <w:t xml:space="preserve">简历</w:t>
+      </w:r>
+      <w:r>
+        <w:rPr>
+          <w:rFonts w:ascii="Times" w:hAnsi="Times" w:cs="Times"/>
+          <w:sz w:val="24"/>
+          <w:sz-cs w:val="24"/>
+        </w:rPr>
+        <w:t xml:space="preserve"/>
+      </w:r>
+    </w:p>
+    <w:p>
+      <w:pPr/>
+      <w:r>
+        <w:rPr>
+          <w:rFonts w:ascii="Times" w:hAnsi="Times" w:cs="Times"/>
+          <w:sz w:val="24"/>
+          <w:sz-cs w:val="24"/>
+        </w:rPr>
+        <w:t xml:space="preserve"/>
+        <w:tab/>
+        <w:t xml:space="preserve">runtime </w:t>
+      </w:r>
+      <w:r>
+        <w:rPr>
+          <w:rFonts w:ascii="Songti SC" w:hAnsi="Songti SC" w:cs="Songti SC"/>
+          <w:sz w:val="24"/>
+          <w:sz-cs w:val="24"/>
+        </w:rPr>
+        <w:t xml:space="preserve">常用</w:t>
+      </w:r>
+      <w:r>
+        <w:rPr>
+          <w:rFonts w:ascii="Times" w:hAnsi="Times" w:cs="Times"/>
+          <w:sz w:val="24"/>
+          <w:sz-cs w:val="24"/>
+        </w:rPr>
+        <w:t xml:space="preserve">Demo</w:t>
       </w:r>
     </w:p>
     <w:p>

--- a/日报.docx
+++ b/日报.docx
@@ -1041,8 +1041,6 @@
       <w:r>
         <w:t>Flutter key(ID)的应用找坐标</w:t>
       </w:r>
-      <w:bookmarkStart w:id="0" w:name="_GoBack"/>
-      <w:bookmarkEnd w:id="0"/>
     </w:p>
     <w:p>
       <w:pPr>
@@ -1055,6 +1053,9 @@
     <w:p>
       <w:pPr>
         <w:ind w:left="500" w:leftChars="0" w:firstLine="500" w:firstLineChars="0"/>
+        <w:rPr>
+          <w:rFonts w:hint="eastAsia"/>
+        </w:rPr>
       </w:pPr>
       <w:r>
         <w:t xml:space="preserve">截图  </w:t>
@@ -1064,6 +1065,35 @@
           <w:rFonts w:hint="eastAsia"/>
         </w:rPr>
         <w:t>RepaintBoundary</w:t>
+      </w:r>
+    </w:p>
+    <w:p>
+      <w:pPr>
+        <w:rPr>
+          <w:rFonts w:hint="default"/>
+        </w:rPr>
+      </w:pPr>
+      <w:r>
+        <w:rPr>
+          <w:rFonts w:hint="default"/>
+        </w:rPr>
+        <w:t>6.18</w:t>
+      </w:r>
+      <w:bookmarkStart w:id="0" w:name="_GoBack"/>
+      <w:bookmarkEnd w:id="0"/>
+    </w:p>
+    <w:p>
+      <w:pPr>
+        <w:ind w:firstLine="500" w:firstLineChars="0"/>
+        <w:rPr>
+          <w:rFonts w:hint="eastAsia"/>
+        </w:rPr>
+      </w:pPr>
+      <w:r>
+        <w:rPr>
+          <w:rFonts w:hint="default"/>
+        </w:rPr>
+        <w:t>iOS开发账号申请</w:t>
       </w:r>
     </w:p>
     <w:sectPr>
@@ -1149,7 +1179,7 @@
     <w:lsdException w:qFormat="1" w:unhideWhenUsed="0" w:uiPriority="0" w:semiHidden="0" w:name="Title"/>
     <w:lsdException w:unhideWhenUsed="0" w:uiPriority="0" w:semiHidden="0" w:name="Closing"/>
     <w:lsdException w:unhideWhenUsed="0" w:uiPriority="0" w:semiHidden="0" w:name="Signature"/>
-    <w:lsdException w:unhideWhenUsed="0" w:uiPriority="0" w:name="Default Paragraph Font"/>
+    <w:lsdException w:qFormat="1" w:unhideWhenUsed="0" w:uiPriority="0" w:name="Default Paragraph Font"/>
     <w:lsdException w:unhideWhenUsed="0" w:uiPriority="0" w:semiHidden="0" w:name="Body Text"/>
     <w:lsdException w:unhideWhenUsed="0" w:uiPriority="0" w:semiHidden="0" w:name="Body Text Indent"/>
     <w:lsdException w:unhideWhenUsed="0" w:uiPriority="0" w:semiHidden="0" w:name="List Continue"/>
@@ -1187,7 +1217,7 @@
     <w:lsdException w:unhideWhenUsed="0" w:uiPriority="0" w:semiHidden="0" w:name="HTML Sample"/>
     <w:lsdException w:unhideWhenUsed="0" w:uiPriority="0" w:semiHidden="0" w:name="HTML Typewriter"/>
     <w:lsdException w:unhideWhenUsed="0" w:uiPriority="0" w:semiHidden="0" w:name="HTML Variable"/>
-    <w:lsdException w:unhideWhenUsed="0" w:uiPriority="0" w:name="Normal Table"/>
+    <w:lsdException w:qFormat="1" w:unhideWhenUsed="0" w:uiPriority="0" w:name="Normal Table"/>
     <w:lsdException w:unhideWhenUsed="0" w:uiPriority="0" w:semiHidden="0" w:name="annotation subject"/>
     <w:lsdException w:unhideWhenUsed="0" w:uiPriority="0" w:semiHidden="0" w:name="Table Simple 1"/>
     <w:lsdException w:unhideWhenUsed="0" w:uiPriority="0" w:semiHidden="0" w:name="Table Simple 2"/>
@@ -1342,6 +1372,7 @@
       <w:jc w:val="both"/>
     </w:pPr>
     <w:rPr>
+      <w:rFonts w:ascii="Times New Roman" w:hAnsi="Times New Roman" w:eastAsia="宋体" w:cs="Times New Roman"/>
       <w:sz w:val="21"/>
       <w:szCs w:val="22"/>
     </w:rPr>
@@ -1349,11 +1380,13 @@
   <w:style w:type="character" w:default="1" w:styleId="2">
     <w:name w:val="Default Paragraph Font"/>
     <w:semiHidden/>
+    <w:qFormat/>
     <w:uiPriority w:val="0"/>
   </w:style>
   <w:style w:type="table" w:default="1" w:styleId="3">
     <w:name w:val="Normal Table"/>
     <w:semiHidden/>
+    <w:qFormat/>
     <w:uiPriority w:val="0"/>
     <w:tblPr>
       <w:tblLayout w:type="fixed"/>
